--- a/doc/构建阶段第三次迭代评估报告.docx
+++ b/doc/构建阶段第三次迭代评估报告.docx
@@ -39,7 +39,14 @@
           <w:rFonts w:ascii="宋体" w:hint="eastAsia"/>
           <w:szCs w:val="21"/>
         </w:rPr>
-        <w:t xml:space="preserve">　　　　　　　　　　　　　　　　　　评估日期： 2017/7/12</w:t>
+        <w:t xml:space="preserve">　　　　　　　　　　　　　　　　　　评估日期：</w:t>
+      </w:r>
+      <w:r>
+        <w:rPr>
+          <w:rFonts w:ascii="宋体" w:hint="eastAsia"/>
+          <w:szCs w:val="21"/>
+        </w:rPr>
+        <w:t xml:space="preserve"> 2017/7/31</w:t>
       </w:r>
     </w:p>
     <w:tbl>
@@ -478,7 +485,16 @@
                 <w:rFonts w:hint="eastAsia"/>
                 <w:szCs w:val="21"/>
               </w:rPr>
-              <w:t>构建阶段第二次迭代</w:t>
+              <w:t>构建阶段第三</w:t>
+            </w:r>
+            <w:bookmarkStart w:id="0" w:name="_GoBack"/>
+            <w:bookmarkEnd w:id="0"/>
+            <w:r>
+              <w:rPr>
+                <w:rFonts w:hint="eastAsia"/>
+                <w:szCs w:val="21"/>
+              </w:rPr>
+              <w:t>次迭代</w:t>
             </w:r>
           </w:p>
         </w:tc>
@@ -664,19 +680,7 @@
               <w:rPr>
                 <w:rFonts w:hint="eastAsia"/>
               </w:rPr>
-              <w:t>实现</w:t>
-            </w:r>
-            <w:r>
-              <w:rPr>
-                <w:rFonts w:hint="eastAsia"/>
-              </w:rPr>
-              <w:t>重复回答检查</w:t>
-            </w:r>
-            <w:r>
-              <w:rPr>
-                <w:rFonts w:hint="eastAsia"/>
-              </w:rPr>
-              <w:t>、调查数据操作管理</w:t>
+              <w:t>实现重复回答检查、调查数据操作管理</w:t>
             </w:r>
           </w:p>
           <w:p>
@@ -818,7 +822,6 @@
               <w:spacing w:line="460" w:lineRule="atLeast"/>
               <w:ind w:firstLine="420"/>
               <w:rPr>
-                <w:rFonts w:hint="eastAsia"/>
                 <w:szCs w:val="21"/>
               </w:rPr>
             </w:pPr>
@@ -909,9 +912,6 @@
           <w:ilvl w:val="0"/>
           <w:numId w:val="1"/>
         </w:numPr>
-        <w:rPr>
-          <w:rFonts w:hint="eastAsia"/>
-        </w:rPr>
       </w:pPr>
       <w:r>
         <w:rPr>
@@ -923,9 +923,6 @@
     <w:p>
       <w:pPr>
         <w:ind w:left="420"/>
-        <w:rPr>
-          <w:rFonts w:hint="eastAsia"/>
-        </w:rPr>
       </w:pPr>
       <w:r>
         <w:rPr>
@@ -940,9 +937,6 @@
           <w:ilvl w:val="0"/>
           <w:numId w:val="1"/>
         </w:numPr>
-        <w:rPr>
-          <w:rFonts w:hint="eastAsia"/>
-        </w:rPr>
       </w:pPr>
       <w:r>
         <w:rPr>
@@ -954,9 +948,6 @@
     <w:p>
       <w:pPr>
         <w:ind w:left="420"/>
-        <w:rPr>
-          <w:rFonts w:hint="eastAsia"/>
-        </w:rPr>
       </w:pPr>
       <w:r>
         <w:rPr>
@@ -964,15 +955,10 @@
         </w:rPr>
         <w:t>测试了查看数据的用户在查看某一特定答卷时向登录状态下回答的用户发送消息，在消息界面用户回复消息与追答或追问的操作，均能正常反馈。</w:t>
       </w:r>
-      <w:bookmarkStart w:id="0" w:name="_GoBack"/>
-      <w:bookmarkEnd w:id="0"/>
     </w:p>
     <w:p>
       <w:pPr>
         <w:ind w:firstLine="420"/>
-        <w:rPr>
-          <w:rFonts w:hint="eastAsia"/>
-        </w:rPr>
       </w:pPr>
     </w:p>
     <w:sectPr>
